--- a/War Congress Data/Senate - Conflict/214.Frist.7.16.04.docx
+++ b/War Congress Data/Senate - Conflict/214.Frist.7.16.04.docx
@@ -2,12 +2,12 @@
 <file path=word/document.xml><?xml version="1.0" encoding="utf-8"?>
 <w:document xmlns:wpc="http://schemas.microsoft.com/office/word/2010/wordprocessingCanvas" xmlns:mc="http://schemas.openxmlformats.org/markup-compatibility/2006" xmlns:o="urn:schemas-microsoft-com:office:office" xmlns:r="http://schemas.openxmlformats.org/officeDocument/2006/relationships" xmlns:m="http://schemas.openxmlformats.org/officeDocument/2006/math" xmlns:v="urn:schemas-microsoft-com:vml" xmlns:wp14="http://schemas.microsoft.com/office/word/2010/wordprocessingDrawing" xmlns:wp="http://schemas.openxmlformats.org/drawingml/2006/wordprocessingDrawing" xmlns:w10="urn:schemas-microsoft-com:office:word" xmlns:w="http://schemas.openxmlformats.org/wordprocessingml/2006/main" xmlns:w14="http://schemas.microsoft.com/office/word/2010/wordml" xmlns:wpg="http://schemas.microsoft.com/office/word/2010/wordprocessingGroup" xmlns:wpi="http://schemas.microsoft.com/office/word/2010/wordprocessingInk" xmlns:wne="http://schemas.microsoft.com/office/word/2006/wordml" xmlns:wps="http://schemas.microsoft.com/office/word/2010/wordprocessingShape" mc:Ignorable="w14 wp14">
   <w:body>
-    <w:p>
+    <w:p xmlns:wp14="http://schemas.microsoft.com/office/word/2010/wordml" wp14:textId="77777777">
       <w:r>
         <w:t>Mr. President, there is a</w:t>
       </w:r>
     </w:p>
-    <w:p>
+    <w:p xmlns:wp14="http://schemas.microsoft.com/office/word/2010/wordml" wp14:textId="77777777">
       <w:proofErr w:type="gramStart"/>
       <w:r>
         <w:t>second</w:t>
@@ -17,7 +17,7 @@
         <w:t xml:space="preserve"> issue I want to mention that I</w:t>
       </w:r>
     </w:p>
-    <w:p>
+    <w:p xmlns:wp14="http://schemas.microsoft.com/office/word/2010/wordml" wp14:textId="77777777">
       <w:proofErr w:type="gramStart"/>
       <w:r>
         <w:t>addressed</w:t>
@@ -27,7 +27,7 @@
         <w:t xml:space="preserve"> 2 weeks ago on the floor of</w:t>
       </w:r>
     </w:p>
-    <w:p>
+    <w:p xmlns:wp14="http://schemas.microsoft.com/office/word/2010/wordml" wp14:textId="77777777">
       <w:proofErr w:type="gramStart"/>
       <w:r>
         <w:t>the</w:t>
@@ -37,7 +37,7 @@
         <w:t xml:space="preserve"> Senate and want to follow up on. It</w:t>
       </w:r>
     </w:p>
-    <w:p>
+    <w:p xmlns:wp14="http://schemas.microsoft.com/office/word/2010/wordml" wp14:textId="77777777">
       <w:proofErr w:type="gramStart"/>
       <w:r>
         <w:t>has</w:t>
@@ -47,12 +47,12 @@
         <w:t xml:space="preserve"> to do with a tragic situation in</w:t>
       </w:r>
     </w:p>
-    <w:p>
+    <w:p xmlns:wp14="http://schemas.microsoft.com/office/word/2010/wordml" wp14:textId="77777777">
       <w:r>
         <w:t>Sudan, in the western part of Sudan in</w:t>
       </w:r>
     </w:p>
-    <w:p>
+    <w:p xmlns:wp14="http://schemas.microsoft.com/office/word/2010/wordml" wp14:textId="77777777">
       <w:proofErr w:type="gramStart"/>
       <w:r>
         <w:t>the</w:t>
@@ -62,12 +62,12 @@
         <w:t xml:space="preserve"> three states of Darfur, Sudan.</w:t>
       </w:r>
     </w:p>
-    <w:p>
+    <w:p xmlns:wp14="http://schemas.microsoft.com/office/word/2010/wordml" wp14:textId="77777777">
       <w:r>
         <w:t>The situation there, even over the</w:t>
       </w:r>
     </w:p>
-    <w:p>
+    <w:p xmlns:wp14="http://schemas.microsoft.com/office/word/2010/wordml" wp14:textId="77777777">
       <w:proofErr w:type="gramStart"/>
       <w:r>
         <w:t>last</w:t>
@@ -77,12 +77,12 @@
         <w:t xml:space="preserve"> 3 weeks, has steadily deteriorated.</w:t>
       </w:r>
     </w:p>
-    <w:p>
+    <w:p xmlns:wp14="http://schemas.microsoft.com/office/word/2010/wordml" wp14:textId="77777777">
       <w:r>
         <w:t>We have hundreds of thousands of refugees</w:t>
       </w:r>
     </w:p>
-    <w:p>
+    <w:p xmlns:wp14="http://schemas.microsoft.com/office/word/2010/wordml" wp14:textId="77777777">
       <w:proofErr w:type="gramStart"/>
       <w:r>
         <w:t>that</w:t>
@@ -92,7 +92,7 @@
         <w:t xml:space="preserve"> are currently at risk. We are</w:t>
       </w:r>
     </w:p>
-    <w:p>
+    <w:p xmlns:wp14="http://schemas.microsoft.com/office/word/2010/wordml" wp14:textId="77777777">
       <w:proofErr w:type="gramStart"/>
       <w:r>
         <w:t>entering</w:t>
@@ -102,7 +102,7 @@
         <w:t xml:space="preserve"> the rainy season there, and</w:t>
       </w:r>
     </w:p>
-    <w:p>
+    <w:p xmlns:wp14="http://schemas.microsoft.com/office/word/2010/wordml" wp14:textId="77777777">
       <w:proofErr w:type="gramStart"/>
       <w:r>
         <w:t>that</w:t>
@@ -112,7 +112,7 @@
         <w:t xml:space="preserve"> makes the delivery of relief supplies</w:t>
       </w:r>
     </w:p>
-    <w:p>
+    <w:p xmlns:wp14="http://schemas.microsoft.com/office/word/2010/wordml" wp14:textId="77777777">
       <w:proofErr w:type="gramStart"/>
       <w:r>
         <w:t>very</w:t>
@@ -122,12 +122,12 @@
         <w:t xml:space="preserve"> difficult.</w:t>
       </w:r>
     </w:p>
-    <w:p>
+    <w:p xmlns:wp14="http://schemas.microsoft.com/office/word/2010/wordml" wp14:textId="77777777">
       <w:r>
         <w:t>Since my comments on the floor of</w:t>
       </w:r>
     </w:p>
-    <w:p>
+    <w:p xmlns:wp14="http://schemas.microsoft.com/office/word/2010/wordml" wp14:textId="77777777">
       <w:proofErr w:type="gramStart"/>
       <w:r>
         <w:t>the</w:t>
@@ -137,7 +137,7 @@
         <w:t xml:space="preserve"> Senate, Secretary of State Powell,</w:t>
       </w:r>
     </w:p>
-    <w:p>
+    <w:p xmlns:wp14="http://schemas.microsoft.com/office/word/2010/wordml" wp14:textId="77777777">
       <w:proofErr w:type="gramStart"/>
       <w:r>
         <w:t>in</w:t>
@@ -147,7 +147,7 @@
         <w:t xml:space="preserve"> the first week of this month, went to</w:t>
       </w:r>
     </w:p>
-    <w:p>
+    <w:p xmlns:wp14="http://schemas.microsoft.com/office/word/2010/wordml" wp14:textId="77777777">
       <w:proofErr w:type="gramStart"/>
       <w:r>
         <w:t>the</w:t>
@@ -157,7 +157,7 @@
         <w:t xml:space="preserve"> Darfur region and made observations</w:t>
       </w:r>
     </w:p>
-    <w:p>
+    <w:p xmlns:wp14="http://schemas.microsoft.com/office/word/2010/wordml" wp14:textId="77777777">
       <w:proofErr w:type="gramStart"/>
       <w:r>
         <w:t>and</w:t>
@@ -167,7 +167,7 @@
         <w:t xml:space="preserve"> certain requests. At about</w:t>
       </w:r>
     </w:p>
-    <w:p>
+    <w:p xmlns:wp14="http://schemas.microsoft.com/office/word/2010/wordml" wp14:textId="77777777">
       <w:proofErr w:type="gramStart"/>
       <w:r>
         <w:t>the</w:t>
@@ -177,12 +177,12 @@
         <w:t xml:space="preserve"> same time, Secretary General Kofi</w:t>
       </w:r>
     </w:p>
-    <w:p>
+    <w:p xmlns:wp14="http://schemas.microsoft.com/office/word/2010/wordml" wp14:textId="77777777">
       <w:r>
         <w:t>Annan also visited the region and made</w:t>
       </w:r>
     </w:p>
-    <w:p>
+    <w:p xmlns:wp14="http://schemas.microsoft.com/office/word/2010/wordml" wp14:textId="77777777">
       <w:proofErr w:type="gramStart"/>
       <w:r>
         <w:t>certain</w:t>
@@ -192,7 +192,7 @@
         <w:t xml:space="preserve"> requests. Senator BROWNBACK,</w:t>
       </w:r>
     </w:p>
-    <w:p>
+    <w:p xmlns:wp14="http://schemas.microsoft.com/office/word/2010/wordml" wp14:textId="77777777">
       <w:proofErr w:type="gramStart"/>
       <w:r>
         <w:t>our</w:t>
@@ -202,7 +202,7 @@
         <w:t xml:space="preserve"> distinguished colleague from Kansas,</w:t>
       </w:r>
     </w:p>
-    <w:p>
+    <w:p xmlns:wp14="http://schemas.microsoft.com/office/word/2010/wordml" wp14:textId="77777777">
       <w:proofErr w:type="gramStart"/>
       <w:r>
         <w:t>subsequent</w:t>
@@ -212,7 +212,7 @@
         <w:t xml:space="preserve"> to their visit, also visited</w:t>
       </w:r>
     </w:p>
-    <w:p>
+    <w:p xmlns:wp14="http://schemas.microsoft.com/office/word/2010/wordml" wp14:textId="77777777">
       <w:proofErr w:type="gramStart"/>
       <w:r>
         <w:t>the</w:t>
@@ -222,7 +222,7 @@
         <w:t xml:space="preserve"> region and made observations</w:t>
       </w:r>
     </w:p>
-    <w:p>
+    <w:p xmlns:wp14="http://schemas.microsoft.com/office/word/2010/wordml" wp14:textId="77777777">
       <w:proofErr w:type="gramStart"/>
       <w:r>
         <w:lastRenderedPageBreak/>
@@ -233,7 +233,7 @@
         <w:t xml:space="preserve"> with a video camera took some</w:t>
       </w:r>
     </w:p>
-    <w:p>
+    <w:p xmlns:wp14="http://schemas.microsoft.com/office/word/2010/wordml" wp14:textId="77777777">
       <w:proofErr w:type="gramStart"/>
       <w:r>
         <w:t>traumatic</w:t>
@@ -243,7 +243,7 @@
         <w:t xml:space="preserve"> footage of the devastation</w:t>
       </w:r>
     </w:p>
-    <w:p>
+    <w:p xmlns:wp14="http://schemas.microsoft.com/office/word/2010/wordml" wp14:textId="77777777">
       <w:proofErr w:type="gramStart"/>
       <w:r>
         <w:t>going</w:t>
@@ -253,7 +253,7 @@
         <w:t xml:space="preserve"> on there. Another delegation</w:t>
       </w:r>
     </w:p>
-    <w:p>
+    <w:p xmlns:wp14="http://schemas.microsoft.com/office/word/2010/wordml" wp14:textId="77777777">
       <w:proofErr w:type="gramStart"/>
       <w:r>
         <w:t>from</w:t>
@@ -263,12 +263,12 @@
         <w:t xml:space="preserve"> the House will be going shortly.</w:t>
       </w:r>
     </w:p>
-    <w:p>
+    <w:p xmlns:wp14="http://schemas.microsoft.com/office/word/2010/wordml" wp14:textId="77777777">
       <w:r>
         <w:t>We have to take action to address</w:t>
       </w:r>
     </w:p>
-    <w:p>
+    <w:p xmlns:wp14="http://schemas.microsoft.com/office/word/2010/wordml" wp14:textId="77777777">
       <w:proofErr w:type="gramStart"/>
       <w:r>
         <w:t>this</w:t>
@@ -278,7 +278,7 @@
         <w:t xml:space="preserve"> humanitarian problem. The administration</w:t>
       </w:r>
     </w:p>
-    <w:p>
+    <w:p xmlns:wp14="http://schemas.microsoft.com/office/word/2010/wordml" wp14:textId="77777777">
       <w:proofErr w:type="gramStart"/>
       <w:r>
         <w:t>is</w:t>
@@ -288,7 +288,7 @@
         <w:t xml:space="preserve"> working hard to get relief</w:t>
       </w:r>
     </w:p>
-    <w:p>
+    <w:p xmlns:wp14="http://schemas.microsoft.com/office/word/2010/wordml" wp14:textId="77777777">
       <w:proofErr w:type="gramStart"/>
       <w:r>
         <w:t>to</w:t>
@@ -298,7 +298,7 @@
         <w:t xml:space="preserve"> these people who are suffering,</w:t>
       </w:r>
     </w:p>
-    <w:p>
+    <w:p xmlns:wp14="http://schemas.microsoft.com/office/word/2010/wordml" wp14:textId="77777777">
       <w:proofErr w:type="gramStart"/>
       <w:r>
         <w:t>but</w:t>
@@ -308,7 +308,7 @@
         <w:t xml:space="preserve"> there is systematic violence that is</w:t>
       </w:r>
     </w:p>
-    <w:p>
+    <w:p xmlns:wp14="http://schemas.microsoft.com/office/word/2010/wordml" wp14:textId="77777777">
       <w:proofErr w:type="gramStart"/>
       <w:r>
         <w:t>going</w:t>
@@ -318,7 +318,7 @@
         <w:t xml:space="preserve"> on against the civilian populations</w:t>
       </w:r>
     </w:p>
-    <w:p>
+    <w:p xmlns:wp14="http://schemas.microsoft.com/office/word/2010/wordml" wp14:textId="77777777">
       <w:proofErr w:type="gramStart"/>
       <w:r>
         <w:t>in</w:t>
@@ -328,7 +328,7 @@
         <w:t xml:space="preserve"> Darfur by the government</w:t>
       </w:r>
     </w:p>
-    <w:p>
+    <w:p xmlns:wp14="http://schemas.microsoft.com/office/word/2010/wordml" wp14:textId="77777777">
       <w:proofErr w:type="gramStart"/>
       <w:r>
         <w:t>and</w:t>
@@ -338,7 +338,7 @@
         <w:t xml:space="preserve"> by the militias that are supported</w:t>
       </w:r>
     </w:p>
-    <w:p>
+    <w:p xmlns:wp14="http://schemas.microsoft.com/office/word/2010/wordml" wp14:textId="77777777">
       <w:proofErr w:type="gramStart"/>
       <w:r>
         <w:t>by</w:t>
@@ -348,7 +348,7 @@
         <w:t xml:space="preserve"> the government. That violence must</w:t>
       </w:r>
     </w:p>
-    <w:p>
+    <w:p xmlns:wp14="http://schemas.microsoft.com/office/word/2010/wordml" wp14:textId="77777777">
       <w:proofErr w:type="gramStart"/>
       <w:r>
         <w:t>come</w:t>
@@ -358,12 +358,12 @@
         <w:t xml:space="preserve"> to an end.</w:t>
       </w:r>
     </w:p>
-    <w:p>
+    <w:p xmlns:wp14="http://schemas.microsoft.com/office/word/2010/wordml" wp14:textId="77777777">
       <w:r>
         <w:t>I spend a lot of time in the Sudan and</w:t>
       </w:r>
     </w:p>
-    <w:p>
+    <w:p xmlns:wp14="http://schemas.microsoft.com/office/word/2010/wordml" wp14:textId="77777777">
       <w:proofErr w:type="gramStart"/>
       <w:r>
         <w:t>each</w:t>
@@ -373,7 +373,7 @@
         <w:t xml:space="preserve"> year go to southern Sudan as part</w:t>
       </w:r>
     </w:p>
-    <w:p>
+    <w:p xmlns:wp14="http://schemas.microsoft.com/office/word/2010/wordml" wp14:textId="77777777">
       <w:proofErr w:type="gramStart"/>
       <w:r>
         <w:t>of</w:t>
@@ -383,7 +383,7 @@
         <w:t xml:space="preserve"> medical mission work that I do. In</w:t>
       </w:r>
     </w:p>
-    <w:p>
+    <w:p xmlns:wp14="http://schemas.microsoft.com/office/word/2010/wordml" wp14:textId="77777777">
       <w:proofErr w:type="gramStart"/>
       <w:r>
         <w:t>the</w:t>
@@ -393,7 +393,7 @@
         <w:t xml:space="preserve"> coming weeks or months, I will be</w:t>
       </w:r>
     </w:p>
-    <w:p>
+    <w:p xmlns:wp14="http://schemas.microsoft.com/office/word/2010/wordml" wp14:textId="77777777">
       <w:proofErr w:type="gramStart"/>
       <w:r>
         <w:t>returning</w:t>
@@ -403,7 +403,7 @@
         <w:t xml:space="preserve"> to Sudan as part of this medical</w:t>
       </w:r>
     </w:p>
-    <w:p>
+    <w:p xmlns:wp14="http://schemas.microsoft.com/office/word/2010/wordml" wp14:textId="77777777">
       <w:proofErr w:type="gramStart"/>
       <w:r>
         <w:t>mission</w:t>
@@ -413,7 +413,7 @@
         <w:t xml:space="preserve"> work. I look forward at</w:t>
       </w:r>
     </w:p>
-    <w:p>
+    <w:p xmlns:wp14="http://schemas.microsoft.com/office/word/2010/wordml" wp14:textId="77777777">
       <w:proofErr w:type="gramStart"/>
       <w:r>
         <w:t>that</w:t>
@@ -423,7 +423,7 @@
         <w:t xml:space="preserve"> point in time to seeing if we are</w:t>
       </w:r>
     </w:p>
-    <w:p>
+    <w:p xmlns:wp14="http://schemas.microsoft.com/office/word/2010/wordml" wp14:textId="77777777">
       <w:proofErr w:type="gramStart"/>
       <w:r>
         <w:t>having</w:t>
@@ -433,7 +433,7 @@
         <w:t xml:space="preserve"> an impact in both the southern</w:t>
       </w:r>
     </w:p>
-    <w:p>
+    <w:p xmlns:wp14="http://schemas.microsoft.com/office/word/2010/wordml" wp14:textId="77777777">
       <w:proofErr w:type="gramStart"/>
       <w:r>
         <w:t>part</w:t>
@@ -443,12 +443,12 @@
         <w:t xml:space="preserve"> of the Sudan but also in the</w:t>
       </w:r>
     </w:p>
-    <w:p>
+    <w:p xmlns:wp14="http://schemas.microsoft.com/office/word/2010/wordml" wp14:textId="77777777">
       <w:r>
         <w:t>Darfur region and will report back to</w:t>
       </w:r>
     </w:p>
-    <w:p>
+    <w:p xmlns:wp14="http://schemas.microsoft.com/office/word/2010/wordml" wp14:textId="77777777">
       <w:proofErr w:type="gramStart"/>
       <w:r>
         <w:t>this</w:t>
@@ -458,7 +458,7 @@
         <w:t xml:space="preserve"> body. Hopefully we will be able to</w:t>
       </w:r>
     </w:p>
-    <w:p>
+    <w:p xmlns:wp14="http://schemas.microsoft.com/office/word/2010/wordml" wp14:textId="77777777">
       <w:proofErr w:type="gramStart"/>
       <w:r>
         <w:lastRenderedPageBreak/>
@@ -469,12 +469,12 @@
         <w:t xml:space="preserve"> that we are making progress.</w:t>
       </w:r>
     </w:p>
-    <w:p>
+    <w:p xmlns:wp14="http://schemas.microsoft.com/office/word/2010/wordml" wp14:textId="77777777">
       <w:r>
         <w:t>Two million people are being affected</w:t>
       </w:r>
     </w:p>
-    <w:p>
+    <w:p xmlns:wp14="http://schemas.microsoft.com/office/word/2010/wordml" wp14:textId="77777777">
       <w:proofErr w:type="gramStart"/>
       <w:r>
         <w:t>by</w:t>
@@ -484,7 +484,7 @@
         <w:t xml:space="preserve"> this crisis, so it is a large crisis. I do</w:t>
       </w:r>
     </w:p>
-    <w:p>
+    <w:p xmlns:wp14="http://schemas.microsoft.com/office/word/2010/wordml" wp14:textId="77777777">
       <w:proofErr w:type="gramStart"/>
       <w:r>
         <w:t>ask</w:t>
@@ -494,7 +494,7 @@
         <w:t xml:space="preserve"> the Government of Sudan to take</w:t>
       </w:r>
     </w:p>
-    <w:p>
+    <w:p xmlns:wp14="http://schemas.microsoft.com/office/word/2010/wordml" wp14:textId="77777777">
       <w:proofErr w:type="gramStart"/>
       <w:r>
         <w:t>immediate</w:t>
@@ -504,7 +504,7 @@
         <w:t xml:space="preserve"> steps to end the violence in</w:t>
       </w:r>
     </w:p>
-    <w:p>
+    <w:p xmlns:wp14="http://schemas.microsoft.com/office/word/2010/wordml" wp14:textId="77777777">
       <w:proofErr w:type="gramStart"/>
       <w:r>
         <w:t>that</w:t>
@@ -513,15 +513,16 @@
       <w:r>
         <w:t xml:space="preserve"> part of the world.</w:t>
       </w:r>
-      <w:bookmarkStart w:id="0" w:name="_GoBack"/>
+      <w:bookmarkStart w:name="_GoBack" w:id="0"/>
       <w:bookmarkEnd w:id="0"/>
     </w:p>
     <w:sectPr>
       <w:headerReference w:type="default" r:id="rId7"/>
-      <w:pgSz w:w="12240" w:h="15840"/>
+      <w:pgSz w:w="12240" w:h="15840" w:orient="portrait"/>
       <w:pgMar w:top="1440" w:right="1440" w:bottom="1440" w:left="1440" w:header="720" w:footer="720" w:gutter="0"/>
       <w:cols w:space="720"/>
       <w:docGrid w:linePitch="360"/>
+      <w:footerReference w:type="default" r:id="R838e723f64584ef0"/>
     </w:sectPr>
   </w:body>
 </w:document>
@@ -530,7 +531,7 @@
 <file path=word/endnotes.xml><?xml version="1.0" encoding="utf-8"?>
 <w:endnotes xmlns:wpc="http://schemas.microsoft.com/office/word/2010/wordprocessingCanvas" xmlns:mc="http://schemas.openxmlformats.org/markup-compatibility/2006" xmlns:o="urn:schemas-microsoft-com:office:office" xmlns:r="http://schemas.openxmlformats.org/officeDocument/2006/relationships" xmlns:m="http://schemas.openxmlformats.org/officeDocument/2006/math" xmlns:v="urn:schemas-microsoft-com:vml" xmlns:wp14="http://schemas.microsoft.com/office/word/2010/wordprocessingDrawing" xmlns:wp="http://schemas.openxmlformats.org/drawingml/2006/wordprocessingDrawing" xmlns:w10="urn:schemas-microsoft-com:office:word" xmlns:w="http://schemas.openxmlformats.org/wordprocessingml/2006/main" xmlns:w14="http://schemas.microsoft.com/office/word/2010/wordml" xmlns:wpg="http://schemas.microsoft.com/office/word/2010/wordprocessingGroup" xmlns:wpi="http://schemas.microsoft.com/office/word/2010/wordprocessingInk" xmlns:wne="http://schemas.microsoft.com/office/word/2006/wordml" xmlns:wps="http://schemas.microsoft.com/office/word/2010/wordprocessingShape" mc:Ignorable="w14 wp14">
   <w:endnote w:type="separator" w:id="-1">
-    <w:p>
+    <w:p xmlns:wp14="http://schemas.microsoft.com/office/word/2010/wordml" wp14:textId="77777777">
       <w:pPr>
         <w:spacing w:after="0" w:line="240" w:lineRule="auto"/>
       </w:pPr>
@@ -540,7 +541,7 @@
     </w:p>
   </w:endnote>
   <w:endnote w:type="continuationSeparator" w:id="0">
-    <w:p>
+    <w:p xmlns:wp14="http://schemas.microsoft.com/office/word/2010/wordml" wp14:textId="77777777">
       <w:pPr>
         <w:spacing w:after="0" w:line="240" w:lineRule="auto"/>
       </w:pPr>
@@ -550,12 +551,80 @@
     </w:p>
   </w:endnote>
 </w:endnotes>
+</file>
+
+<file path=word/footer.xml><?xml version="1.0" encoding="utf-8"?>
+<w:ftr xmlns:w14="http://schemas.microsoft.com/office/word/2010/wordml" xmlns:w="http://schemas.openxmlformats.org/wordprocessingml/2006/main">
+  <w:tbl>
+    <w:tblPr>
+      <w:tblStyle w:val="TableNormal"/>
+      <w:bidiVisual w:val="0"/>
+      <w:tblW w:w="0" w:type="auto"/>
+      <w:tblLayout w:type="fixed"/>
+      <w:tblLook w:val="04A0" w:firstRow="1" w:lastRow="0" w:firstColumn="1" w:lastColumn="0" w:noHBand="0" w:noVBand="1"/>
+    </w:tblPr>
+    <w:tblGrid>
+      <w:gridCol w:w="3120"/>
+      <w:gridCol w:w="3120"/>
+      <w:gridCol w:w="3120"/>
+    </w:tblGrid>
+    <w:tr>
+      <w:tc>
+        <w:tcPr>
+          <w:tcW w:w="3120" w:type="dxa"/>
+          <w:tcMar/>
+        </w:tcPr>
+        <w:p>
+          <w:pPr>
+            <w:pStyle w:val="Header"/>
+            <w:bidi w:val="0"/>
+            <w:ind w:left="-115"/>
+            <w:jc w:val="left"/>
+          </w:pPr>
+        </w:p>
+      </w:tc>
+      <w:tc>
+        <w:tcPr>
+          <w:tcW w:w="3120" w:type="dxa"/>
+          <w:tcMar/>
+        </w:tcPr>
+        <w:p>
+          <w:pPr>
+            <w:pStyle w:val="Header"/>
+            <w:bidi w:val="0"/>
+            <w:jc w:val="center"/>
+          </w:pPr>
+        </w:p>
+      </w:tc>
+      <w:tc>
+        <w:tcPr>
+          <w:tcW w:w="3120" w:type="dxa"/>
+          <w:tcMar/>
+        </w:tcPr>
+        <w:p>
+          <w:pPr>
+            <w:pStyle w:val="Header"/>
+            <w:bidi w:val="0"/>
+            <w:ind w:right="-115"/>
+            <w:jc w:val="right"/>
+          </w:pPr>
+        </w:p>
+      </w:tc>
+    </w:tr>
+  </w:tbl>
+  <w:p>
+    <w:pPr>
+      <w:pStyle w:val="Footer"/>
+      <w:bidi w:val="0"/>
+    </w:pPr>
+  </w:p>
+</w:ftr>
 </file>
 
 <file path=word/footnotes.xml><?xml version="1.0" encoding="utf-8"?>
 <w:footnotes xmlns:wpc="http://schemas.microsoft.com/office/word/2010/wordprocessingCanvas" xmlns:mc="http://schemas.openxmlformats.org/markup-compatibility/2006" xmlns:o="urn:schemas-microsoft-com:office:office" xmlns:r="http://schemas.openxmlformats.org/officeDocument/2006/relationships" xmlns:m="http://schemas.openxmlformats.org/officeDocument/2006/math" xmlns:v="urn:schemas-microsoft-com:vml" xmlns:wp14="http://schemas.microsoft.com/office/word/2010/wordprocessingDrawing" xmlns:wp="http://schemas.openxmlformats.org/drawingml/2006/wordprocessingDrawing" xmlns:w10="urn:schemas-microsoft-com:office:word" xmlns:w="http://schemas.openxmlformats.org/wordprocessingml/2006/main" xmlns:w14="http://schemas.microsoft.com/office/word/2010/wordml" xmlns:wpg="http://schemas.microsoft.com/office/word/2010/wordprocessingGroup" xmlns:wpi="http://schemas.microsoft.com/office/word/2010/wordprocessingInk" xmlns:wne="http://schemas.microsoft.com/office/word/2006/wordml" xmlns:wps="http://schemas.microsoft.com/office/word/2010/wordprocessingShape" mc:Ignorable="w14 wp14">
   <w:footnote w:type="separator" w:id="-1">
-    <w:p>
+    <w:p xmlns:wp14="http://schemas.microsoft.com/office/word/2010/wordml" wp14:textId="77777777">
       <w:pPr>
         <w:spacing w:after="0" w:line="240" w:lineRule="auto"/>
       </w:pPr>
@@ -565,7 +634,7 @@
     </w:p>
   </w:footnote>
   <w:footnote w:type="continuationSeparator" w:id="0">
-    <w:p>
+    <w:p xmlns:wp14="http://schemas.microsoft.com/office/word/2010/wordml" wp14:textId="77777777">
       <w:pPr>
         <w:spacing w:after="0" w:line="240" w:lineRule="auto"/>
       </w:pPr>
@@ -579,7 +648,7 @@
 
 <file path=word/header1.xml><?xml version="1.0" encoding="utf-8"?>
 <w:hdr xmlns:wpc="http://schemas.microsoft.com/office/word/2010/wordprocessingCanvas" xmlns:mc="http://schemas.openxmlformats.org/markup-compatibility/2006" xmlns:o="urn:schemas-microsoft-com:office:office" xmlns:r="http://schemas.openxmlformats.org/officeDocument/2006/relationships" xmlns:m="http://schemas.openxmlformats.org/officeDocument/2006/math" xmlns:v="urn:schemas-microsoft-com:vml" xmlns:wp14="http://schemas.microsoft.com/office/word/2010/wordprocessingDrawing" xmlns:wp="http://schemas.openxmlformats.org/drawingml/2006/wordprocessingDrawing" xmlns:w10="urn:schemas-microsoft-com:office:word" xmlns:w="http://schemas.openxmlformats.org/wordprocessingml/2006/main" xmlns:w14="http://schemas.microsoft.com/office/word/2010/wordml" xmlns:wpg="http://schemas.microsoft.com/office/word/2010/wordprocessingGroup" xmlns:wpi="http://schemas.microsoft.com/office/word/2010/wordprocessingInk" xmlns:wne="http://schemas.microsoft.com/office/word/2006/wordml" xmlns:wps="http://schemas.microsoft.com/office/word/2010/wordprocessingShape" mc:Ignorable="w14 wp14">
-  <w:p>
+  <w:p xmlns:wp14="http://schemas.microsoft.com/office/word/2010/wordml" wp14:textId="77777777">
     <w:pPr>
       <w:pStyle w:val="Header"/>
     </w:pPr>
@@ -588,10 +657,14 @@
     </w:r>
     <w:r>
       <w:tab/>
+    </w:r>
+    <w:r>
       <w:t>Sudan</w:t>
     </w:r>
     <w:r>
       <w:tab/>
+    </w:r>
+    <w:r>
       <w:t>July 16, 2004</w:t>
     </w:r>
   </w:p>
@@ -599,11 +672,11 @@
 </file>
 
 <file path=word/styles.xml><?xml version="1.0" encoding="utf-8"?>
-<w:styles xmlns:mc="http://schemas.openxmlformats.org/markup-compatibility/2006" xmlns:r="http://schemas.openxmlformats.org/officeDocument/2006/relationships" xmlns:w="http://schemas.openxmlformats.org/wordprocessingml/2006/main" xmlns:w14="http://schemas.microsoft.com/office/word/2010/wordml" mc:Ignorable="w14">
+<w:styles xmlns:wp14="http://schemas.microsoft.com/office/word/2010/wordprocessingDrawing" xmlns:mc="http://schemas.openxmlformats.org/markup-compatibility/2006" xmlns:r="http://schemas.openxmlformats.org/officeDocument/2006/relationships" xmlns:w="http://schemas.openxmlformats.org/wordprocessingml/2006/main" xmlns:w14="http://schemas.microsoft.com/office/word/2010/wordml" mc:Ignorable="w14 wp14">
   <w:docDefaults>
     <w:rPrDefault>
       <w:rPr>
-        <w:rFonts w:asciiTheme="minorHAnsi" w:eastAsiaTheme="minorHAnsi" w:hAnsiTheme="minorHAnsi" w:cstheme="minorBidi"/>
+        <w:rFonts w:asciiTheme="minorHAnsi" w:hAnsiTheme="minorHAnsi" w:eastAsiaTheme="minorHAnsi" w:cstheme="minorBidi"/>
         <w:sz w:val="22"/>
         <w:szCs w:val="22"/>
         <w:lang w:val="en-US" w:eastAsia="en-US" w:bidi="ar-SA"/>
@@ -616,8 +689,8 @@
     </w:pPrDefault>
   </w:docDefaults>
   <w:latentStyles w:defLockedState="0" w:defUIPriority="99" w:defSemiHidden="1" w:defUnhideWhenUsed="1" w:defQFormat="0" w:count="267">
-    <w:lsdException w:name="Normal" w:semiHidden="0" w:uiPriority="0" w:unhideWhenUsed="0" w:qFormat="1"/>
-    <w:lsdException w:name="heading 1" w:semiHidden="0" w:uiPriority="9" w:unhideWhenUsed="0" w:qFormat="1"/>
+    <w:lsdException w:name="Normal" w:uiPriority="0" w:semiHidden="0" w:unhideWhenUsed="0" w:qFormat="1"/>
+    <w:lsdException w:name="heading 1" w:uiPriority="9" w:semiHidden="0" w:unhideWhenUsed="0" w:qFormat="1"/>
     <w:lsdException w:name="heading 2" w:uiPriority="9" w:qFormat="1"/>
     <w:lsdException w:name="heading 3" w:uiPriority="9" w:qFormat="1"/>
     <w:lsdException w:name="heading 4" w:uiPriority="9" w:qFormat="1"/>
@@ -636,134 +709,134 @@
     <w:lsdException w:name="toc 8" w:uiPriority="39"/>
     <w:lsdException w:name="toc 9" w:uiPriority="39"/>
     <w:lsdException w:name="caption" w:uiPriority="35" w:qFormat="1"/>
-    <w:lsdException w:name="Title" w:semiHidden="0" w:uiPriority="10" w:unhideWhenUsed="0" w:qFormat="1"/>
+    <w:lsdException w:name="Title" w:uiPriority="10" w:semiHidden="0" w:unhideWhenUsed="0" w:qFormat="1"/>
     <w:lsdException w:name="Default Paragraph Font" w:uiPriority="1"/>
-    <w:lsdException w:name="Subtitle" w:semiHidden="0" w:uiPriority="11" w:unhideWhenUsed="0" w:qFormat="1"/>
-    <w:lsdException w:name="Strong" w:semiHidden="0" w:uiPriority="22" w:unhideWhenUsed="0" w:qFormat="1"/>
-    <w:lsdException w:name="Emphasis" w:semiHidden="0" w:uiPriority="20" w:unhideWhenUsed="0" w:qFormat="1"/>
-    <w:lsdException w:name="Table Grid" w:semiHidden="0" w:uiPriority="59" w:unhideWhenUsed="0"/>
+    <w:lsdException w:name="Subtitle" w:uiPriority="11" w:semiHidden="0" w:unhideWhenUsed="0" w:qFormat="1"/>
+    <w:lsdException w:name="Strong" w:uiPriority="22" w:semiHidden="0" w:unhideWhenUsed="0" w:qFormat="1"/>
+    <w:lsdException w:name="Emphasis" w:uiPriority="20" w:semiHidden="0" w:unhideWhenUsed="0" w:qFormat="1"/>
+    <w:lsdException w:name="Table Grid" w:uiPriority="59" w:semiHidden="0" w:unhideWhenUsed="0"/>
     <w:lsdException w:name="Placeholder Text" w:unhideWhenUsed="0"/>
-    <w:lsdException w:name="No Spacing" w:semiHidden="0" w:uiPriority="1" w:unhideWhenUsed="0" w:qFormat="1"/>
-    <w:lsdException w:name="Light Shading" w:semiHidden="0" w:uiPriority="60" w:unhideWhenUsed="0"/>
-    <w:lsdException w:name="Light List" w:semiHidden="0" w:uiPriority="61" w:unhideWhenUsed="0"/>
-    <w:lsdException w:name="Light Grid" w:semiHidden="0" w:uiPriority="62" w:unhideWhenUsed="0"/>
-    <w:lsdException w:name="Medium Shading 1" w:semiHidden="0" w:uiPriority="63" w:unhideWhenUsed="0"/>
-    <w:lsdException w:name="Medium Shading 2" w:semiHidden="0" w:uiPriority="64" w:unhideWhenUsed="0"/>
-    <w:lsdException w:name="Medium List 1" w:semiHidden="0" w:uiPriority="65" w:unhideWhenUsed="0"/>
-    <w:lsdException w:name="Medium List 2" w:semiHidden="0" w:uiPriority="66" w:unhideWhenUsed="0"/>
-    <w:lsdException w:name="Medium Grid 1" w:semiHidden="0" w:uiPriority="67" w:unhideWhenUsed="0"/>
-    <w:lsdException w:name="Medium Grid 2" w:semiHidden="0" w:uiPriority="68" w:unhideWhenUsed="0"/>
-    <w:lsdException w:name="Medium Grid 3" w:semiHidden="0" w:uiPriority="69" w:unhideWhenUsed="0"/>
-    <w:lsdException w:name="Dark List" w:semiHidden="0" w:uiPriority="70" w:unhideWhenUsed="0"/>
-    <w:lsdException w:name="Colorful Shading" w:semiHidden="0" w:uiPriority="71" w:unhideWhenUsed="0"/>
-    <w:lsdException w:name="Colorful List" w:semiHidden="0" w:uiPriority="72" w:unhideWhenUsed="0"/>
-    <w:lsdException w:name="Colorful Grid" w:semiHidden="0" w:uiPriority="73" w:unhideWhenUsed="0"/>
-    <w:lsdException w:name="Light Shading Accent 1" w:semiHidden="0" w:uiPriority="60" w:unhideWhenUsed="0"/>
-    <w:lsdException w:name="Light List Accent 1" w:semiHidden="0" w:uiPriority="61" w:unhideWhenUsed="0"/>
-    <w:lsdException w:name="Light Grid Accent 1" w:semiHidden="0" w:uiPriority="62" w:unhideWhenUsed="0"/>
-    <w:lsdException w:name="Medium Shading 1 Accent 1" w:semiHidden="0" w:uiPriority="63" w:unhideWhenUsed="0"/>
-    <w:lsdException w:name="Medium Shading 2 Accent 1" w:semiHidden="0" w:uiPriority="64" w:unhideWhenUsed="0"/>
-    <w:lsdException w:name="Medium List 1 Accent 1" w:semiHidden="0" w:uiPriority="65" w:unhideWhenUsed="0"/>
+    <w:lsdException w:name="No Spacing" w:uiPriority="1" w:semiHidden="0" w:unhideWhenUsed="0" w:qFormat="1"/>
+    <w:lsdException w:name="Light Shading" w:uiPriority="60" w:semiHidden="0" w:unhideWhenUsed="0"/>
+    <w:lsdException w:name="Light List" w:uiPriority="61" w:semiHidden="0" w:unhideWhenUsed="0"/>
+    <w:lsdException w:name="Light Grid" w:uiPriority="62" w:semiHidden="0" w:unhideWhenUsed="0"/>
+    <w:lsdException w:name="Medium Shading 1" w:uiPriority="63" w:semiHidden="0" w:unhideWhenUsed="0"/>
+    <w:lsdException w:name="Medium Shading 2" w:uiPriority="64" w:semiHidden="0" w:unhideWhenUsed="0"/>
+    <w:lsdException w:name="Medium List 1" w:uiPriority="65" w:semiHidden="0" w:unhideWhenUsed="0"/>
+    <w:lsdException w:name="Medium List 2" w:uiPriority="66" w:semiHidden="0" w:unhideWhenUsed="0"/>
+    <w:lsdException w:name="Medium Grid 1" w:uiPriority="67" w:semiHidden="0" w:unhideWhenUsed="0"/>
+    <w:lsdException w:name="Medium Grid 2" w:uiPriority="68" w:semiHidden="0" w:unhideWhenUsed="0"/>
+    <w:lsdException w:name="Medium Grid 3" w:uiPriority="69" w:semiHidden="0" w:unhideWhenUsed="0"/>
+    <w:lsdException w:name="Dark List" w:uiPriority="70" w:semiHidden="0" w:unhideWhenUsed="0"/>
+    <w:lsdException w:name="Colorful Shading" w:uiPriority="71" w:semiHidden="0" w:unhideWhenUsed="0"/>
+    <w:lsdException w:name="Colorful List" w:uiPriority="72" w:semiHidden="0" w:unhideWhenUsed="0"/>
+    <w:lsdException w:name="Colorful Grid" w:uiPriority="73" w:semiHidden="0" w:unhideWhenUsed="0"/>
+    <w:lsdException w:name="Light Shading Accent 1" w:uiPriority="60" w:semiHidden="0" w:unhideWhenUsed="0"/>
+    <w:lsdException w:name="Light List Accent 1" w:uiPriority="61" w:semiHidden="0" w:unhideWhenUsed="0"/>
+    <w:lsdException w:name="Light Grid Accent 1" w:uiPriority="62" w:semiHidden="0" w:unhideWhenUsed="0"/>
+    <w:lsdException w:name="Medium Shading 1 Accent 1" w:uiPriority="63" w:semiHidden="0" w:unhideWhenUsed="0"/>
+    <w:lsdException w:name="Medium Shading 2 Accent 1" w:uiPriority="64" w:semiHidden="0" w:unhideWhenUsed="0"/>
+    <w:lsdException w:name="Medium List 1 Accent 1" w:uiPriority="65" w:semiHidden="0" w:unhideWhenUsed="0"/>
     <w:lsdException w:name="Revision" w:unhideWhenUsed="0"/>
-    <w:lsdException w:name="List Paragraph" w:semiHidden="0" w:uiPriority="34" w:unhideWhenUsed="0" w:qFormat="1"/>
-    <w:lsdException w:name="Quote" w:semiHidden="0" w:uiPriority="29" w:unhideWhenUsed="0" w:qFormat="1"/>
-    <w:lsdException w:name="Intense Quote" w:semiHidden="0" w:uiPriority="30" w:unhideWhenUsed="0" w:qFormat="1"/>
-    <w:lsdException w:name="Medium List 2 Accent 1" w:semiHidden="0" w:uiPriority="66" w:unhideWhenUsed="0"/>
-    <w:lsdException w:name="Medium Grid 1 Accent 1" w:semiHidden="0" w:uiPriority="67" w:unhideWhenUsed="0"/>
-    <w:lsdException w:name="Medium Grid 2 Accent 1" w:semiHidden="0" w:uiPriority="68" w:unhideWhenUsed="0"/>
-    <w:lsdException w:name="Medium Grid 3 Accent 1" w:semiHidden="0" w:uiPriority="69" w:unhideWhenUsed="0"/>
-    <w:lsdException w:name="Dark List Accent 1" w:semiHidden="0" w:uiPriority="70" w:unhideWhenUsed="0"/>
-    <w:lsdException w:name="Colorful Shading Accent 1" w:semiHidden="0" w:uiPriority="71" w:unhideWhenUsed="0"/>
-    <w:lsdException w:name="Colorful List Accent 1" w:semiHidden="0" w:uiPriority="72" w:unhideWhenUsed="0"/>
-    <w:lsdException w:name="Colorful Grid Accent 1" w:semiHidden="0" w:uiPriority="73" w:unhideWhenUsed="0"/>
-    <w:lsdException w:name="Light Shading Accent 2" w:semiHidden="0" w:uiPriority="60" w:unhideWhenUsed="0"/>
-    <w:lsdException w:name="Light List Accent 2" w:semiHidden="0" w:uiPriority="61" w:unhideWhenUsed="0"/>
-    <w:lsdException w:name="Light Grid Accent 2" w:semiHidden="0" w:uiPriority="62" w:unhideWhenUsed="0"/>
-    <w:lsdException w:name="Medium Shading 1 Accent 2" w:semiHidden="0" w:uiPriority="63" w:unhideWhenUsed="0"/>
-    <w:lsdException w:name="Medium Shading 2 Accent 2" w:semiHidden="0" w:uiPriority="64" w:unhideWhenUsed="0"/>
-    <w:lsdException w:name="Medium List 1 Accent 2" w:semiHidden="0" w:uiPriority="65" w:unhideWhenUsed="0"/>
-    <w:lsdException w:name="Medium List 2 Accent 2" w:semiHidden="0" w:uiPriority="66" w:unhideWhenUsed="0"/>
-    <w:lsdException w:name="Medium Grid 1 Accent 2" w:semiHidden="0" w:uiPriority="67" w:unhideWhenUsed="0"/>
-    <w:lsdException w:name="Medium Grid 2 Accent 2" w:semiHidden="0" w:uiPriority="68" w:unhideWhenUsed="0"/>
-    <w:lsdException w:name="Medium Grid 3 Accent 2" w:semiHidden="0" w:uiPriority="69" w:unhideWhenUsed="0"/>
-    <w:lsdException w:name="Dark List Accent 2" w:semiHidden="0" w:uiPriority="70" w:unhideWhenUsed="0"/>
-    <w:lsdException w:name="Colorful Shading Accent 2" w:semiHidden="0" w:uiPriority="71" w:unhideWhenUsed="0"/>
-    <w:lsdException w:name="Colorful List Accent 2" w:semiHidden="0" w:uiPriority="72" w:unhideWhenUsed="0"/>
-    <w:lsdException w:name="Colorful Grid Accent 2" w:semiHidden="0" w:uiPriority="73" w:unhideWhenUsed="0"/>
-    <w:lsdException w:name="Light Shading Accent 3" w:semiHidden="0" w:uiPriority="60" w:unhideWhenUsed="0"/>
-    <w:lsdException w:name="Light List Accent 3" w:semiHidden="0" w:uiPriority="61" w:unhideWhenUsed="0"/>
-    <w:lsdException w:name="Light Grid Accent 3" w:semiHidden="0" w:uiPriority="62" w:unhideWhenUsed="0"/>
-    <w:lsdException w:name="Medium Shading 1 Accent 3" w:semiHidden="0" w:uiPriority="63" w:unhideWhenUsed="0"/>
-    <w:lsdException w:name="Medium Shading 2 Accent 3" w:semiHidden="0" w:uiPriority="64" w:unhideWhenUsed="0"/>
-    <w:lsdException w:name="Medium List 1 Accent 3" w:semiHidden="0" w:uiPriority="65" w:unhideWhenUsed="0"/>
-    <w:lsdException w:name="Medium List 2 Accent 3" w:semiHidden="0" w:uiPriority="66" w:unhideWhenUsed="0"/>
-    <w:lsdException w:name="Medium Grid 1 Accent 3" w:semiHidden="0" w:uiPriority="67" w:unhideWhenUsed="0"/>
-    <w:lsdException w:name="Medium Grid 2 Accent 3" w:semiHidden="0" w:uiPriority="68" w:unhideWhenUsed="0"/>
-    <w:lsdException w:name="Medium Grid 3 Accent 3" w:semiHidden="0" w:uiPriority="69" w:unhideWhenUsed="0"/>
-    <w:lsdException w:name="Dark List Accent 3" w:semiHidden="0" w:uiPriority="70" w:unhideWhenUsed="0"/>
-    <w:lsdException w:name="Colorful Shading Accent 3" w:semiHidden="0" w:uiPriority="71" w:unhideWhenUsed="0"/>
-    <w:lsdException w:name="Colorful List Accent 3" w:semiHidden="0" w:uiPriority="72" w:unhideWhenUsed="0"/>
-    <w:lsdException w:name="Colorful Grid Accent 3" w:semiHidden="0" w:uiPriority="73" w:unhideWhenUsed="0"/>
-    <w:lsdException w:name="Light Shading Accent 4" w:semiHidden="0" w:uiPriority="60" w:unhideWhenUsed="0"/>
-    <w:lsdException w:name="Light List Accent 4" w:semiHidden="0" w:uiPriority="61" w:unhideWhenUsed="0"/>
-    <w:lsdException w:name="Light Grid Accent 4" w:semiHidden="0" w:uiPriority="62" w:unhideWhenUsed="0"/>
-    <w:lsdException w:name="Medium Shading 1 Accent 4" w:semiHidden="0" w:uiPriority="63" w:unhideWhenUsed="0"/>
-    <w:lsdException w:name="Medium Shading 2 Accent 4" w:semiHidden="0" w:uiPriority="64" w:unhideWhenUsed="0"/>
-    <w:lsdException w:name="Medium List 1 Accent 4" w:semiHidden="0" w:uiPriority="65" w:unhideWhenUsed="0"/>
-    <w:lsdException w:name="Medium List 2 Accent 4" w:semiHidden="0" w:uiPriority="66" w:unhideWhenUsed="0"/>
-    <w:lsdException w:name="Medium Grid 1 Accent 4" w:semiHidden="0" w:uiPriority="67" w:unhideWhenUsed="0"/>
-    <w:lsdException w:name="Medium Grid 2 Accent 4" w:semiHidden="0" w:uiPriority="68" w:unhideWhenUsed="0"/>
-    <w:lsdException w:name="Medium Grid 3 Accent 4" w:semiHidden="0" w:uiPriority="69" w:unhideWhenUsed="0"/>
-    <w:lsdException w:name="Dark List Accent 4" w:semiHidden="0" w:uiPriority="70" w:unhideWhenUsed="0"/>
-    <w:lsdException w:name="Colorful Shading Accent 4" w:semiHidden="0" w:uiPriority="71" w:unhideWhenUsed="0"/>
-    <w:lsdException w:name="Colorful List Accent 4" w:semiHidden="0" w:uiPriority="72" w:unhideWhenUsed="0"/>
-    <w:lsdException w:name="Colorful Grid Accent 4" w:semiHidden="0" w:uiPriority="73" w:unhideWhenUsed="0"/>
-    <w:lsdException w:name="Light Shading Accent 5" w:semiHidden="0" w:uiPriority="60" w:unhideWhenUsed="0"/>
-    <w:lsdException w:name="Light List Accent 5" w:semiHidden="0" w:uiPriority="61" w:unhideWhenUsed="0"/>
-    <w:lsdException w:name="Light Grid Accent 5" w:semiHidden="0" w:uiPriority="62" w:unhideWhenUsed="0"/>
-    <w:lsdException w:name="Medium Shading 1 Accent 5" w:semiHidden="0" w:uiPriority="63" w:unhideWhenUsed="0"/>
-    <w:lsdException w:name="Medium Shading 2 Accent 5" w:semiHidden="0" w:uiPriority="64" w:unhideWhenUsed="0"/>
-    <w:lsdException w:name="Medium List 1 Accent 5" w:semiHidden="0" w:uiPriority="65" w:unhideWhenUsed="0"/>
-    <w:lsdException w:name="Medium List 2 Accent 5" w:semiHidden="0" w:uiPriority="66" w:unhideWhenUsed="0"/>
-    <w:lsdException w:name="Medium Grid 1 Accent 5" w:semiHidden="0" w:uiPriority="67" w:unhideWhenUsed="0"/>
-    <w:lsdException w:name="Medium Grid 2 Accent 5" w:semiHidden="0" w:uiPriority="68" w:unhideWhenUsed="0"/>
-    <w:lsdException w:name="Medium Grid 3 Accent 5" w:semiHidden="0" w:uiPriority="69" w:unhideWhenUsed="0"/>
-    <w:lsdException w:name="Dark List Accent 5" w:semiHidden="0" w:uiPriority="70" w:unhideWhenUsed="0"/>
-    <w:lsdException w:name="Colorful Shading Accent 5" w:semiHidden="0" w:uiPriority="71" w:unhideWhenUsed="0"/>
-    <w:lsdException w:name="Colorful List Accent 5" w:semiHidden="0" w:uiPriority="72" w:unhideWhenUsed="0"/>
-    <w:lsdException w:name="Colorful Grid Accent 5" w:semiHidden="0" w:uiPriority="73" w:unhideWhenUsed="0"/>
-    <w:lsdException w:name="Light Shading Accent 6" w:semiHidden="0" w:uiPriority="60" w:unhideWhenUsed="0"/>
-    <w:lsdException w:name="Light List Accent 6" w:semiHidden="0" w:uiPriority="61" w:unhideWhenUsed="0"/>
-    <w:lsdException w:name="Light Grid Accent 6" w:semiHidden="0" w:uiPriority="62" w:unhideWhenUsed="0"/>
-    <w:lsdException w:name="Medium Shading 1 Accent 6" w:semiHidden="0" w:uiPriority="63" w:unhideWhenUsed="0"/>
-    <w:lsdException w:name="Medium Shading 2 Accent 6" w:semiHidden="0" w:uiPriority="64" w:unhideWhenUsed="0"/>
-    <w:lsdException w:name="Medium List 1 Accent 6" w:semiHidden="0" w:uiPriority="65" w:unhideWhenUsed="0"/>
-    <w:lsdException w:name="Medium List 2 Accent 6" w:semiHidden="0" w:uiPriority="66" w:unhideWhenUsed="0"/>
-    <w:lsdException w:name="Medium Grid 1 Accent 6" w:semiHidden="0" w:uiPriority="67" w:unhideWhenUsed="0"/>
-    <w:lsdException w:name="Medium Grid 2 Accent 6" w:semiHidden="0" w:uiPriority="68" w:unhideWhenUsed="0"/>
-    <w:lsdException w:name="Medium Grid 3 Accent 6" w:semiHidden="0" w:uiPriority="69" w:unhideWhenUsed="0"/>
-    <w:lsdException w:name="Dark List Accent 6" w:semiHidden="0" w:uiPriority="70" w:unhideWhenUsed="0"/>
-    <w:lsdException w:name="Colorful Shading Accent 6" w:semiHidden="0" w:uiPriority="71" w:unhideWhenUsed="0"/>
-    <w:lsdException w:name="Colorful List Accent 6" w:semiHidden="0" w:uiPriority="72" w:unhideWhenUsed="0"/>
-    <w:lsdException w:name="Colorful Grid Accent 6" w:semiHidden="0" w:uiPriority="73" w:unhideWhenUsed="0"/>
-    <w:lsdException w:name="Subtle Emphasis" w:semiHidden="0" w:uiPriority="19" w:unhideWhenUsed="0" w:qFormat="1"/>
-    <w:lsdException w:name="Intense Emphasis" w:semiHidden="0" w:uiPriority="21" w:unhideWhenUsed="0" w:qFormat="1"/>
-    <w:lsdException w:name="Subtle Reference" w:semiHidden="0" w:uiPriority="31" w:unhideWhenUsed="0" w:qFormat="1"/>
-    <w:lsdException w:name="Intense Reference" w:semiHidden="0" w:uiPriority="32" w:unhideWhenUsed="0" w:qFormat="1"/>
-    <w:lsdException w:name="Book Title" w:semiHidden="0" w:uiPriority="33" w:unhideWhenUsed="0" w:qFormat="1"/>
+    <w:lsdException w:name="List Paragraph" w:uiPriority="34" w:semiHidden="0" w:unhideWhenUsed="0" w:qFormat="1"/>
+    <w:lsdException w:name="Quote" w:uiPriority="29" w:semiHidden="0" w:unhideWhenUsed="0" w:qFormat="1"/>
+    <w:lsdException w:name="Intense Quote" w:uiPriority="30" w:semiHidden="0" w:unhideWhenUsed="0" w:qFormat="1"/>
+    <w:lsdException w:name="Medium List 2 Accent 1" w:uiPriority="66" w:semiHidden="0" w:unhideWhenUsed="0"/>
+    <w:lsdException w:name="Medium Grid 1 Accent 1" w:uiPriority="67" w:semiHidden="0" w:unhideWhenUsed="0"/>
+    <w:lsdException w:name="Medium Grid 2 Accent 1" w:uiPriority="68" w:semiHidden="0" w:unhideWhenUsed="0"/>
+    <w:lsdException w:name="Medium Grid 3 Accent 1" w:uiPriority="69" w:semiHidden="0" w:unhideWhenUsed="0"/>
+    <w:lsdException w:name="Dark List Accent 1" w:uiPriority="70" w:semiHidden="0" w:unhideWhenUsed="0"/>
+    <w:lsdException w:name="Colorful Shading Accent 1" w:uiPriority="71" w:semiHidden="0" w:unhideWhenUsed="0"/>
+    <w:lsdException w:name="Colorful List Accent 1" w:uiPriority="72" w:semiHidden="0" w:unhideWhenUsed="0"/>
+    <w:lsdException w:name="Colorful Grid Accent 1" w:uiPriority="73" w:semiHidden="0" w:unhideWhenUsed="0"/>
+    <w:lsdException w:name="Light Shading Accent 2" w:uiPriority="60" w:semiHidden="0" w:unhideWhenUsed="0"/>
+    <w:lsdException w:name="Light List Accent 2" w:uiPriority="61" w:semiHidden="0" w:unhideWhenUsed="0"/>
+    <w:lsdException w:name="Light Grid Accent 2" w:uiPriority="62" w:semiHidden="0" w:unhideWhenUsed="0"/>
+    <w:lsdException w:name="Medium Shading 1 Accent 2" w:uiPriority="63" w:semiHidden="0" w:unhideWhenUsed="0"/>
+    <w:lsdException w:name="Medium Shading 2 Accent 2" w:uiPriority="64" w:semiHidden="0" w:unhideWhenUsed="0"/>
+    <w:lsdException w:name="Medium List 1 Accent 2" w:uiPriority="65" w:semiHidden="0" w:unhideWhenUsed="0"/>
+    <w:lsdException w:name="Medium List 2 Accent 2" w:uiPriority="66" w:semiHidden="0" w:unhideWhenUsed="0"/>
+    <w:lsdException w:name="Medium Grid 1 Accent 2" w:uiPriority="67" w:semiHidden="0" w:unhideWhenUsed="0"/>
+    <w:lsdException w:name="Medium Grid 2 Accent 2" w:uiPriority="68" w:semiHidden="0" w:unhideWhenUsed="0"/>
+    <w:lsdException w:name="Medium Grid 3 Accent 2" w:uiPriority="69" w:semiHidden="0" w:unhideWhenUsed="0"/>
+    <w:lsdException w:name="Dark List Accent 2" w:uiPriority="70" w:semiHidden="0" w:unhideWhenUsed="0"/>
+    <w:lsdException w:name="Colorful Shading Accent 2" w:uiPriority="71" w:semiHidden="0" w:unhideWhenUsed="0"/>
+    <w:lsdException w:name="Colorful List Accent 2" w:uiPriority="72" w:semiHidden="0" w:unhideWhenUsed="0"/>
+    <w:lsdException w:name="Colorful Grid Accent 2" w:uiPriority="73" w:semiHidden="0" w:unhideWhenUsed="0"/>
+    <w:lsdException w:name="Light Shading Accent 3" w:uiPriority="60" w:semiHidden="0" w:unhideWhenUsed="0"/>
+    <w:lsdException w:name="Light List Accent 3" w:uiPriority="61" w:semiHidden="0" w:unhideWhenUsed="0"/>
+    <w:lsdException w:name="Light Grid Accent 3" w:uiPriority="62" w:semiHidden="0" w:unhideWhenUsed="0"/>
+    <w:lsdException w:name="Medium Shading 1 Accent 3" w:uiPriority="63" w:semiHidden="0" w:unhideWhenUsed="0"/>
+    <w:lsdException w:name="Medium Shading 2 Accent 3" w:uiPriority="64" w:semiHidden="0" w:unhideWhenUsed="0"/>
+    <w:lsdException w:name="Medium List 1 Accent 3" w:uiPriority="65" w:semiHidden="0" w:unhideWhenUsed="0"/>
+    <w:lsdException w:name="Medium List 2 Accent 3" w:uiPriority="66" w:semiHidden="0" w:unhideWhenUsed="0"/>
+    <w:lsdException w:name="Medium Grid 1 Accent 3" w:uiPriority="67" w:semiHidden="0" w:unhideWhenUsed="0"/>
+    <w:lsdException w:name="Medium Grid 2 Accent 3" w:uiPriority="68" w:semiHidden="0" w:unhideWhenUsed="0"/>
+    <w:lsdException w:name="Medium Grid 3 Accent 3" w:uiPriority="69" w:semiHidden="0" w:unhideWhenUsed="0"/>
+    <w:lsdException w:name="Dark List Accent 3" w:uiPriority="70" w:semiHidden="0" w:unhideWhenUsed="0"/>
+    <w:lsdException w:name="Colorful Shading Accent 3" w:uiPriority="71" w:semiHidden="0" w:unhideWhenUsed="0"/>
+    <w:lsdException w:name="Colorful List Accent 3" w:uiPriority="72" w:semiHidden="0" w:unhideWhenUsed="0"/>
+    <w:lsdException w:name="Colorful Grid Accent 3" w:uiPriority="73" w:semiHidden="0" w:unhideWhenUsed="0"/>
+    <w:lsdException w:name="Light Shading Accent 4" w:uiPriority="60" w:semiHidden="0" w:unhideWhenUsed="0"/>
+    <w:lsdException w:name="Light List Accent 4" w:uiPriority="61" w:semiHidden="0" w:unhideWhenUsed="0"/>
+    <w:lsdException w:name="Light Grid Accent 4" w:uiPriority="62" w:semiHidden="0" w:unhideWhenUsed="0"/>
+    <w:lsdException w:name="Medium Shading 1 Accent 4" w:uiPriority="63" w:semiHidden="0" w:unhideWhenUsed="0"/>
+    <w:lsdException w:name="Medium Shading 2 Accent 4" w:uiPriority="64" w:semiHidden="0" w:unhideWhenUsed="0"/>
+    <w:lsdException w:name="Medium List 1 Accent 4" w:uiPriority="65" w:semiHidden="0" w:unhideWhenUsed="0"/>
+    <w:lsdException w:name="Medium List 2 Accent 4" w:uiPriority="66" w:semiHidden="0" w:unhideWhenUsed="0"/>
+    <w:lsdException w:name="Medium Grid 1 Accent 4" w:uiPriority="67" w:semiHidden="0" w:unhideWhenUsed="0"/>
+    <w:lsdException w:name="Medium Grid 2 Accent 4" w:uiPriority="68" w:semiHidden="0" w:unhideWhenUsed="0"/>
+    <w:lsdException w:name="Medium Grid 3 Accent 4" w:uiPriority="69" w:semiHidden="0" w:unhideWhenUsed="0"/>
+    <w:lsdException w:name="Dark List Accent 4" w:uiPriority="70" w:semiHidden="0" w:unhideWhenUsed="0"/>
+    <w:lsdException w:name="Colorful Shading Accent 4" w:uiPriority="71" w:semiHidden="0" w:unhideWhenUsed="0"/>
+    <w:lsdException w:name="Colorful List Accent 4" w:uiPriority="72" w:semiHidden="0" w:unhideWhenUsed="0"/>
+    <w:lsdException w:name="Colorful Grid Accent 4" w:uiPriority="73" w:semiHidden="0" w:unhideWhenUsed="0"/>
+    <w:lsdException w:name="Light Shading Accent 5" w:uiPriority="60" w:semiHidden="0" w:unhideWhenUsed="0"/>
+    <w:lsdException w:name="Light List Accent 5" w:uiPriority="61" w:semiHidden="0" w:unhideWhenUsed="0"/>
+    <w:lsdException w:name="Light Grid Accent 5" w:uiPriority="62" w:semiHidden="0" w:unhideWhenUsed="0"/>
+    <w:lsdException w:name="Medium Shading 1 Accent 5" w:uiPriority="63" w:semiHidden="0" w:unhideWhenUsed="0"/>
+    <w:lsdException w:name="Medium Shading 2 Accent 5" w:uiPriority="64" w:semiHidden="0" w:unhideWhenUsed="0"/>
+    <w:lsdException w:name="Medium List 1 Accent 5" w:uiPriority="65" w:semiHidden="0" w:unhideWhenUsed="0"/>
+    <w:lsdException w:name="Medium List 2 Accent 5" w:uiPriority="66" w:semiHidden="0" w:unhideWhenUsed="0"/>
+    <w:lsdException w:name="Medium Grid 1 Accent 5" w:uiPriority="67" w:semiHidden="0" w:unhideWhenUsed="0"/>
+    <w:lsdException w:name="Medium Grid 2 Accent 5" w:uiPriority="68" w:semiHidden="0" w:unhideWhenUsed="0"/>
+    <w:lsdException w:name="Medium Grid 3 Accent 5" w:uiPriority="69" w:semiHidden="0" w:unhideWhenUsed="0"/>
+    <w:lsdException w:name="Dark List Accent 5" w:uiPriority="70" w:semiHidden="0" w:unhideWhenUsed="0"/>
+    <w:lsdException w:name="Colorful Shading Accent 5" w:uiPriority="71" w:semiHidden="0" w:unhideWhenUsed="0"/>
+    <w:lsdException w:name="Colorful List Accent 5" w:uiPriority="72" w:semiHidden="0" w:unhideWhenUsed="0"/>
+    <w:lsdException w:name="Colorful Grid Accent 5" w:uiPriority="73" w:semiHidden="0" w:unhideWhenUsed="0"/>
+    <w:lsdException w:name="Light Shading Accent 6" w:uiPriority="60" w:semiHidden="0" w:unhideWhenUsed="0"/>
+    <w:lsdException w:name="Light List Accent 6" w:uiPriority="61" w:semiHidden="0" w:unhideWhenUsed="0"/>
+    <w:lsdException w:name="Light Grid Accent 6" w:uiPriority="62" w:semiHidden="0" w:unhideWhenUsed="0"/>
+    <w:lsdException w:name="Medium Shading 1 Accent 6" w:uiPriority="63" w:semiHidden="0" w:unhideWhenUsed="0"/>
+    <w:lsdException w:name="Medium Shading 2 Accent 6" w:uiPriority="64" w:semiHidden="0" w:unhideWhenUsed="0"/>
+    <w:lsdException w:name="Medium List 1 Accent 6" w:uiPriority="65" w:semiHidden="0" w:unhideWhenUsed="0"/>
+    <w:lsdException w:name="Medium List 2 Accent 6" w:uiPriority="66" w:semiHidden="0" w:unhideWhenUsed="0"/>
+    <w:lsdException w:name="Medium Grid 1 Accent 6" w:uiPriority="67" w:semiHidden="0" w:unhideWhenUsed="0"/>
+    <w:lsdException w:name="Medium Grid 2 Accent 6" w:uiPriority="68" w:semiHidden="0" w:unhideWhenUsed="0"/>
+    <w:lsdException w:name="Medium Grid 3 Accent 6" w:uiPriority="69" w:semiHidden="0" w:unhideWhenUsed="0"/>
+    <w:lsdException w:name="Dark List Accent 6" w:uiPriority="70" w:semiHidden="0" w:unhideWhenUsed="0"/>
+    <w:lsdException w:name="Colorful Shading Accent 6" w:uiPriority="71" w:semiHidden="0" w:unhideWhenUsed="0"/>
+    <w:lsdException w:name="Colorful List Accent 6" w:uiPriority="72" w:semiHidden="0" w:unhideWhenUsed="0"/>
+    <w:lsdException w:name="Colorful Grid Accent 6" w:uiPriority="73" w:semiHidden="0" w:unhideWhenUsed="0"/>
+    <w:lsdException w:name="Subtle Emphasis" w:uiPriority="19" w:semiHidden="0" w:unhideWhenUsed="0" w:qFormat="1"/>
+    <w:lsdException w:name="Intense Emphasis" w:uiPriority="21" w:semiHidden="0" w:unhideWhenUsed="0" w:qFormat="1"/>
+    <w:lsdException w:name="Subtle Reference" w:uiPriority="31" w:semiHidden="0" w:unhideWhenUsed="0" w:qFormat="1"/>
+    <w:lsdException w:name="Intense Reference" w:uiPriority="32" w:semiHidden="0" w:unhideWhenUsed="0" w:qFormat="1"/>
+    <w:lsdException w:name="Book Title" w:uiPriority="33" w:semiHidden="0" w:unhideWhenUsed="0" w:qFormat="1"/>
     <w:lsdException w:name="Bibliography" w:uiPriority="37"/>
     <w:lsdException w:name="TOC Heading" w:uiPriority="39" w:qFormat="1"/>
   </w:latentStyles>
-  <w:style w:type="paragraph" w:default="1" w:styleId="Normal">
+  <w:style w:type="paragraph" w:styleId="Normal" w:default="1">
     <w:name w:val="Normal"/>
     <w:qFormat/>
   </w:style>
-  <w:style w:type="character" w:default="1" w:styleId="DefaultParagraphFont">
+  <w:style w:type="character" w:styleId="DefaultParagraphFont" w:default="1">
     <w:name w:val="Default Paragraph Font"/>
     <w:uiPriority w:val="1"/>
     <w:unhideWhenUsed/>
   </w:style>
-  <w:style w:type="table" w:default="1" w:styleId="TableNormal">
+  <w:style w:type="table" w:styleId="TableNormal" w:default="1">
     <w:name w:val="Normal Table"/>
     <w:uiPriority w:val="99"/>
     <w:semiHidden/>
@@ -778,7 +851,7 @@
       </w:tblCellMar>
     </w:tblPr>
   </w:style>
-  <w:style w:type="numbering" w:default="1" w:styleId="NoList">
+  <w:style w:type="numbering" w:styleId="NoList" w:default="1">
     <w:name w:val="No List"/>
     <w:uiPriority w:val="99"/>
     <w:semiHidden/>
@@ -799,7 +872,7 @@
       <w:spacing w:after="0" w:line="240" w:lineRule="auto"/>
     </w:pPr>
   </w:style>
-  <w:style w:type="character" w:customStyle="1" w:styleId="HeaderChar">
+  <w:style w:type="character" w:styleId="HeaderChar" w:customStyle="1">
     <w:name w:val="Header Char"/>
     <w:basedOn w:val="DefaultParagraphFont"/>
     <w:link w:val="Header"/>
@@ -821,12 +894,38 @@
       <w:spacing w:after="0" w:line="240" w:lineRule="auto"/>
     </w:pPr>
   </w:style>
-  <w:style w:type="character" w:customStyle="1" w:styleId="FooterChar">
+  <w:style w:type="character" w:styleId="FooterChar" w:customStyle="1">
     <w:name w:val="Footer Char"/>
     <w:basedOn w:val="DefaultParagraphFont"/>
     <w:link w:val="Footer"/>
     <w:uiPriority w:val="99"/>
     <w:rsid w:val="00552D9C"/>
+  </w:style>
+  <w:style xmlns:w="http://schemas.openxmlformats.org/wordprocessingml/2006/main" w:type="table" w:styleId="TableGrid">
+    <w:name xmlns:w="http://schemas.openxmlformats.org/wordprocessingml/2006/main" w:val="Table Grid"/>
+    <w:basedOn xmlns:w="http://schemas.openxmlformats.org/wordprocessingml/2006/main" w:val="TableNormal"/>
+    <w:uiPriority xmlns:w="http://schemas.openxmlformats.org/wordprocessingml/2006/main" w:val="59"/>
+    <w:rsid xmlns:w="http://schemas.openxmlformats.org/wordprocessingml/2006/main" w:val="00FB4123"/>
+    <w:pPr xmlns:w="http://schemas.openxmlformats.org/wordprocessingml/2006/main">
+      <w:spacing w:after="0" w:line="240" w:lineRule="auto"/>
+    </w:pPr>
+    <w:tblPr xmlns:w="http://schemas.openxmlformats.org/wordprocessingml/2006/main">
+      <w:tblInd w:w="0" w:type="dxa"/>
+      <w:tblBorders>
+        <w:top w:val="single" w:color="000000" w:themeColor="text1" w:sz="4" w:space="0"/>
+        <w:left w:val="single" w:color="000000" w:themeColor="text1" w:sz="4" w:space="0"/>
+        <w:bottom w:val="single" w:color="000000" w:themeColor="text1" w:sz="4" w:space="0"/>
+        <w:right w:val="single" w:color="000000" w:themeColor="text1" w:sz="4" w:space="0"/>
+        <w:insideH w:val="single" w:color="000000" w:themeColor="text1" w:sz="4" w:space="0"/>
+        <w:insideV w:val="single" w:color="000000" w:themeColor="text1" w:sz="4" w:space="0"/>
+      </w:tblBorders>
+      <w:tblCellMar>
+        <w:top w:w="0" w:type="dxa"/>
+        <w:left w:w="108" w:type="dxa"/>
+        <w:bottom w:w="0" w:type="dxa"/>
+        <w:right w:w="108" w:type="dxa"/>
+      </w:tblCellMar>
+    </w:tblPr>
   </w:style>
 </w:styles>
 </file>
